--- a/子游戏开发需要遵循的规则.docx
+++ b/子游戏开发需要遵循的规则.docx
@@ -19,6 +19,46 @@
     </w:p>
     <w:p>
       <w:pPr>
+        <w:rPr>
+          <w:rFonts w:hint="eastAsia"/>
+          <w:lang w:val="en-US" w:eastAsia="zh-CN"/>
+        </w:rPr>
+      </w:pPr>
+      <w:r>
+        <w:rPr>
+          <w:rFonts w:hint="eastAsia"/>
+          <w:lang w:val="en-US" w:eastAsia="zh-CN"/>
+        </w:rPr>
+        <w:t>ILRuntime版本为最新版.目前是2.0.2</w:t>
+      </w:r>
+    </w:p>
+    <w:p>
+      <w:pPr>
+        <w:rPr>
+          <w:rFonts w:hint="default"/>
+          <w:lang w:val="en-US" w:eastAsia="zh-CN"/>
+        </w:rPr>
+      </w:pPr>
+      <w:r>
+        <w:rPr>
+          <w:rFonts w:hint="eastAsia"/>
+          <w:lang w:val="en-US" w:eastAsia="zh-CN"/>
+        </w:rPr>
+        <w:t>Addressable版本为1.18.19 版本保持一致以免出问题.</w:t>
+      </w:r>
+      <w:bookmarkStart w:id="0" w:name="_GoBack"/>
+      <w:bookmarkEnd w:id="0"/>
+    </w:p>
+    <w:p>
+      <w:pPr>
+        <w:rPr>
+          <w:rFonts w:hint="default"/>
+          <w:lang w:val="en-US" w:eastAsia="zh-CN"/>
+        </w:rPr>
+      </w:pPr>
+    </w:p>
+    <w:p>
+      <w:pPr>
         <w:jc w:val="both"/>
         <w:rPr>
           <w:rFonts w:hint="eastAsia"/>
@@ -144,6 +184,7 @@
     <w:p>
       <w:pPr>
         <w:numPr>
+          <w:ilvl w:val="0"/>
           <w:numId w:val="0"/>
         </w:numPr>
         <w:ind w:left="420" w:leftChars="0"/>
@@ -233,6 +274,7 @@
     <w:p>
       <w:pPr>
         <w:numPr>
+          <w:ilvl w:val="0"/>
           <w:numId w:val="0"/>
         </w:numPr>
         <w:ind w:leftChars="0"/>
@@ -272,6 +314,7 @@
     <w:p>
       <w:pPr>
         <w:numPr>
+          <w:ilvl w:val="0"/>
           <w:numId w:val="0"/>
         </w:numPr>
         <w:ind w:leftChars="0" w:firstLine="720" w:firstLineChars="0"/>
@@ -327,6 +370,7 @@
     <w:p>
       <w:pPr>
         <w:numPr>
+          <w:ilvl w:val="0"/>
           <w:numId w:val="0"/>
         </w:numPr>
         <w:ind w:leftChars="0"/>
@@ -339,6 +383,7 @@
     <w:p>
       <w:pPr>
         <w:numPr>
+          <w:ilvl w:val="0"/>
           <w:numId w:val="0"/>
         </w:numPr>
         <w:rPr>
@@ -350,6 +395,7 @@
     <w:p>
       <w:pPr>
         <w:numPr>
+          <w:ilvl w:val="0"/>
           <w:numId w:val="0"/>
         </w:numPr>
         <w:rPr>
@@ -660,6 +706,7 @@
     <w:p>
       <w:pPr>
         <w:numPr>
+          <w:ilvl w:val="0"/>
           <w:numId w:val="0"/>
         </w:numPr>
         <w:ind w:left="420" w:leftChars="0"/>
@@ -926,6 +973,7 @@
     <w:p>
       <w:pPr>
         <w:numPr>
+          <w:ilvl w:val="0"/>
           <w:numId w:val="0"/>
         </w:numPr>
         <w:ind w:left="420" w:leftChars="0"/>
@@ -1110,17 +1158,7 @@
           <w:szCs w:val="24"/>
           <w:lang w:val="en-US" w:eastAsia="zh-CN"/>
         </w:rPr>
-        <w:t>MyApp</w:t>
-      </w:r>
-      <w:r>
-        <w:rPr>
-          <w:rFonts w:hint="eastAsia" w:ascii="Consolas" w:hAnsi="Consolas" w:eastAsia="Consolas"/>
-          <w:color w:val="000000"/>
-          <w:sz w:val="19"/>
-          <w:szCs w:val="24"/>
-          <w:lang w:val="en-US" w:eastAsia="zh-CN"/>
-        </w:rPr>
-        <w:t>.</w:t>
+        <w:t>MyApp.</w:t>
       </w:r>
       <w:r>
         <w:rPr>
@@ -1165,17 +1203,7 @@
           <w:szCs w:val="24"/>
           <w:lang w:val="en-US" w:eastAsia="zh-CN"/>
         </w:rPr>
-        <w:t>ViewBase</w:t>
-      </w:r>
-      <w:r>
-        <w:rPr>
-          <w:rFonts w:hint="eastAsia" w:ascii="Consolas" w:hAnsi="Consolas" w:eastAsia="Consolas"/>
-          <w:color w:val="000000"/>
-          <w:sz w:val="19"/>
-          <w:szCs w:val="24"/>
-          <w:lang w:val="en-US" w:eastAsia="zh-CN"/>
-        </w:rPr>
-        <w:t>.</w:t>
+        <w:t>ViewBase.</w:t>
       </w:r>
       <w:r>
         <w:rPr>
@@ -1200,6 +1228,7 @@
     <w:p>
       <w:pPr>
         <w:numPr>
+          <w:ilvl w:val="0"/>
           <w:numId w:val="0"/>
         </w:numPr>
         <w:rPr>
@@ -1214,6 +1243,7 @@
     <w:p>
       <w:pPr>
         <w:numPr>
+          <w:ilvl w:val="0"/>
           <w:numId w:val="0"/>
         </w:numPr>
         <w:ind w:leftChars="0"/>
@@ -1233,19 +1263,7 @@
           <w:szCs w:val="24"/>
           <w:lang w:val="en-US" w:eastAsia="zh-CN"/>
         </w:rPr>
-        <w:t>10.Model.cs脚本包含了游戏对像</w:t>
-      </w:r>
-      <w:bookmarkStart w:id="0" w:name="_GoBack"/>
-      <w:bookmarkEnd w:id="0"/>
-      <w:r>
-        <w:rPr>
-          <w:rFonts w:hint="eastAsia" w:ascii="Consolas" w:hAnsi="Consolas" w:eastAsia="宋体"/>
-          <w:color w:val="880000"/>
-          <w:sz w:val="19"/>
-          <w:szCs w:val="24"/>
-          <w:lang w:val="en-US" w:eastAsia="zh-CN"/>
-        </w:rPr>
-        <w:t>数据的一些定义,公共数据有需要的可以添加在这里.</w:t>
+        <w:t>10.Model.cs脚本包含了游戏对像数据的一些定义,公共数据有需要的可以添加在这里.</w:t>
       </w:r>
     </w:p>
     <w:sectPr>
@@ -1655,7 +1673,7 @@
     <w:lsdException w:unhideWhenUsed="0" w:uiPriority="0" w:semiHidden="0" w:name="HTML Sample"/>
     <w:lsdException w:unhideWhenUsed="0" w:uiPriority="0" w:semiHidden="0" w:name="HTML Typewriter"/>
     <w:lsdException w:unhideWhenUsed="0" w:uiPriority="0" w:semiHidden="0" w:name="HTML Variable"/>
-    <w:lsdException w:unhideWhenUsed="0" w:uiPriority="0" w:name="Normal Table"/>
+    <w:lsdException w:qFormat="1" w:unhideWhenUsed="0" w:uiPriority="0" w:name="Normal Table"/>
     <w:lsdException w:unhideWhenUsed="0" w:uiPriority="0" w:semiHidden="0" w:name="annotation subject"/>
     <w:lsdException w:unhideWhenUsed="0" w:uiPriority="0" w:semiHidden="0" w:name="Table Simple 1"/>
     <w:lsdException w:unhideWhenUsed="0" w:uiPriority="0" w:semiHidden="0" w:name="Table Simple 2"/>
@@ -1818,6 +1836,7 @@
   <w:style w:type="table" w:default="1" w:styleId="3">
     <w:name w:val="Normal Table"/>
     <w:semiHidden/>
+    <w:qFormat/>
     <w:uiPriority w:val="0"/>
     <w:tblPr>
       <w:tblCellMar>

--- a/子游戏开发需要遵循的规则.docx
+++ b/子游戏开发需要遵循的规则.docx
@@ -14,7 +14,7 @@
           <w:rFonts w:hint="eastAsia"/>
           <w:lang w:val="en-US" w:eastAsia="zh-CN"/>
         </w:rPr>
-        <w:t>子游戏开发需要遵循的规则:</w:t>
+        <w:t>Kldn 子游戏开发需要遵循的规则:</w:t>
       </w:r>
     </w:p>
     <w:p>
@@ -35,6 +35,22 @@
     <w:p>
       <w:pPr>
         <w:rPr>
+          <w:rFonts w:hint="eastAsia"/>
+          <w:lang w:val="en-US" w:eastAsia="zh-CN"/>
+        </w:rPr>
+      </w:pPr>
+      <w:r>
+        <w:rPr>
+          <w:rFonts w:hint="eastAsia"/>
+          <w:lang w:val="en-US" w:eastAsia="zh-CN"/>
+        </w:rPr>
+        <w:t>Addressable版本为1.18.19 版本保持一致以免出问题.</w:t>
+      </w:r>
+    </w:p>
+    <w:p>
+      <w:pPr>
+        <w:jc w:val="both"/>
+        <w:rPr>
           <w:rFonts w:hint="default"/>
           <w:lang w:val="en-US" w:eastAsia="zh-CN"/>
         </w:rPr>
@@ -44,13 +60,115 @@
           <w:rFonts w:hint="eastAsia"/>
           <w:lang w:val="en-US" w:eastAsia="zh-CN"/>
         </w:rPr>
-        <w:t>Addressable版本为1.18.19 版本保持一致以免出问题.</w:t>
+        <w:t>假设ThisGameName 是本游戏确定的名字.</w:t>
+      </w:r>
+    </w:p>
+    <w:p>
+      <w:pPr>
+        <w:rPr>
+          <w:rFonts w:hint="eastAsia"/>
+          <w:lang w:val="en-US" w:eastAsia="zh-CN"/>
+        </w:rPr>
+      </w:pPr>
+      <w:r>
+        <w:rPr>
+          <w:rFonts w:hint="eastAsia"/>
+          <w:lang w:val="en-US" w:eastAsia="zh-CN"/>
+        </w:rPr>
+        <w:t>准备工作:</w:t>
+      </w:r>
+    </w:p>
+    <w:p>
+      <w:pPr>
+        <w:numPr>
+          <w:ilvl w:val="0"/>
+          <w:numId w:val="1"/>
+        </w:numPr>
+        <w:rPr>
+          <w:rFonts w:hint="eastAsia"/>
+          <w:lang w:val="en-US" w:eastAsia="zh-CN"/>
+        </w:rPr>
+      </w:pPr>
+      <w:r>
+        <w:rPr>
+          <w:rFonts w:hint="eastAsia"/>
+          <w:lang w:val="en-US" w:eastAsia="zh-CN"/>
+        </w:rPr>
+        <w:t>在github下载给定的Unity主工程项目</w:t>
+      </w:r>
+    </w:p>
+    <w:p>
+      <w:pPr>
+        <w:numPr>
+          <w:ilvl w:val="0"/>
+          <w:numId w:val="1"/>
+        </w:numPr>
+        <w:rPr>
+          <w:rFonts w:hint="default"/>
+          <w:lang w:val="en-US" w:eastAsia="zh-CN"/>
+        </w:rPr>
+      </w:pPr>
+      <w:r>
+        <w:rPr>
+          <w:rFonts w:hint="eastAsia"/>
+          <w:lang w:val="en-US" w:eastAsia="zh-CN"/>
+        </w:rPr>
+        <w:t>进入Assets目录,添加git子模块:https://github.com/lenovo734646/ILRuntimeShared.git</w:t>
+      </w:r>
+    </w:p>
+    <w:p>
+      <w:pPr>
+        <w:numPr>
+          <w:ilvl w:val="0"/>
+          <w:numId w:val="1"/>
+        </w:numPr>
+        <w:rPr>
+          <w:rFonts w:hint="default"/>
+          <w:lang w:val="en-US" w:eastAsia="zh-CN"/>
+        </w:rPr>
+      </w:pPr>
+      <w:r>
+        <w:rPr>
+          <w:rFonts w:hint="eastAsia"/>
+          <w:lang w:val="en-US" w:eastAsia="zh-CN"/>
+        </w:rPr>
+        <w:t>进入Hotfix目录,添加git子模块:https://github.com/lenovo734646/ILHotfixCommon.git</w:t>
+      </w:r>
+    </w:p>
+    <w:p>
+      <w:pPr>
+        <w:numPr>
+          <w:ilvl w:val="0"/>
+          <w:numId w:val="1"/>
+        </w:numPr>
+        <w:rPr>
+          <w:rFonts w:hint="default"/>
+          <w:lang w:val="en-US" w:eastAsia="zh-CN"/>
+        </w:rPr>
+      </w:pPr>
+      <w:r>
+        <w:rPr>
+          <w:rFonts w:hint="eastAsia"/>
+          <w:lang w:val="en-US" w:eastAsia="zh-CN"/>
+        </w:rPr>
+        <w:t>进入Hotfix/Games目录,添加git子模块:https://github.com/lenovo734646/Hotfix${ThisGameName}</w:t>
       </w:r>
       <w:bookmarkStart w:id="0" w:name="_GoBack"/>
       <w:bookmarkEnd w:id="0"/>
-    </w:p>
-    <w:p>
-      <w:pPr>
+      <w:r>
+        <w:rPr>
+          <w:rFonts w:hint="eastAsia"/>
+          <w:lang w:val="en-US" w:eastAsia="zh-CN"/>
+        </w:rPr>
+        <w:t>.git 并把本地目录名改为${ThisGameName}.</w:t>
+      </w:r>
+    </w:p>
+    <w:p>
+      <w:pPr>
+        <w:numPr>
+          <w:ilvl w:val="0"/>
+          <w:numId w:val="0"/>
+        </w:numPr>
         <w:rPr>
           <w:rFonts w:hint="default"/>
           <w:lang w:val="en-US" w:eastAsia="zh-CN"/>
@@ -59,24 +177,39 @@
     </w:p>
     <w:p>
       <w:pPr>
+        <w:numPr>
+          <w:ilvl w:val="0"/>
+          <w:numId w:val="0"/>
+        </w:numPr>
+        <w:rPr>
+          <w:rFonts w:hint="default"/>
+          <w:lang w:val="en-US" w:eastAsia="zh-CN"/>
+        </w:rPr>
+      </w:pPr>
+      <w:r>
+        <w:rPr>
+          <w:rFonts w:hint="eastAsia"/>
+          <w:lang w:val="en-US" w:eastAsia="zh-CN"/>
+        </w:rPr>
+        <w:t>如果子模块已存在,则跳过2,3,4.</w:t>
+      </w:r>
+    </w:p>
+    <w:p>
+      <w:pPr>
+        <w:numPr>
+          <w:ilvl w:val="0"/>
+          <w:numId w:val="0"/>
+        </w:numPr>
+        <w:rPr>
+          <w:rFonts w:hint="default"/>
+          <w:lang w:val="en-US" w:eastAsia="zh-CN"/>
+        </w:rPr>
+      </w:pPr>
+    </w:p>
+    <w:p>
+      <w:pPr>
         <w:jc w:val="both"/>
         <w:rPr>
-          <w:rFonts w:hint="eastAsia"/>
-          <w:lang w:val="en-US" w:eastAsia="zh-CN"/>
-        </w:rPr>
-      </w:pPr>
-      <w:r>
-        <w:rPr>
-          <w:rFonts w:hint="eastAsia"/>
-          <w:lang w:val="en-US" w:eastAsia="zh-CN"/>
-        </w:rPr>
-        <w:t>假设ThisGameName 是本游戏确定的名字.</w:t>
-      </w:r>
-    </w:p>
-    <w:p>
-      <w:pPr>
-        <w:jc w:val="both"/>
-        <w:rPr>
           <w:rFonts w:hint="default"/>
           <w:lang w:val="en-US" w:eastAsia="zh-CN"/>
         </w:rPr>
@@ -93,26 +226,26 @@
       <w:pPr>
         <w:numPr>
           <w:ilvl w:val="0"/>
-          <w:numId w:val="1"/>
-        </w:numPr>
-        <w:rPr>
-          <w:rFonts w:hint="eastAsia"/>
-          <w:lang w:val="en-US" w:eastAsia="zh-CN"/>
-        </w:rPr>
-      </w:pPr>
-      <w:r>
-        <w:rPr>
-          <w:rFonts w:hint="eastAsia"/>
-          <w:lang w:val="en-US" w:eastAsia="zh-CN"/>
-        </w:rPr>
-        <w:t>子游戏资源需要放在Assets/Res/Games/ThisGameName/ 下.以免Addressables的Key冲突.</w:t>
-      </w:r>
-    </w:p>
-    <w:p>
-      <w:pPr>
-        <w:numPr>
-          <w:ilvl w:val="0"/>
-          <w:numId w:val="1"/>
+          <w:numId w:val="2"/>
+        </w:numPr>
+        <w:rPr>
+          <w:rFonts w:hint="eastAsia"/>
+          <w:lang w:val="en-US" w:eastAsia="zh-CN"/>
+        </w:rPr>
+      </w:pPr>
+      <w:r>
+        <w:rPr>
+          <w:rFonts w:hint="eastAsia"/>
+          <w:lang w:val="en-US" w:eastAsia="zh-CN"/>
+        </w:rPr>
+        <w:t>子游戏资源需要放在Assets/Res/Games/${ThisGameName}/ 下.以免Addressables的Key冲突.</w:t>
+      </w:r>
+    </w:p>
+    <w:p>
+      <w:pPr>
+        <w:numPr>
+          <w:ilvl w:val="0"/>
+          <w:numId w:val="2"/>
         </w:numPr>
         <w:rPr>
           <w:rFonts w:hint="default"/>
@@ -131,7 +264,7 @@
       <w:pPr>
         <w:numPr>
           <w:ilvl w:val="1"/>
-          <w:numId w:val="1"/>
+          <w:numId w:val="2"/>
         </w:numPr>
         <w:ind w:left="840" w:leftChars="0" w:hanging="420" w:firstLineChars="0"/>
         <w:rPr>
@@ -165,7 +298,7 @@
       <w:pPr>
         <w:numPr>
           <w:ilvl w:val="1"/>
-          <w:numId w:val="1"/>
+          <w:numId w:val="2"/>
         </w:numPr>
         <w:ind w:left="840" w:leftChars="0" w:hanging="420" w:firstLineChars="0"/>
         <w:rPr>
@@ -205,7 +338,7 @@
       <w:pPr>
         <w:numPr>
           <w:ilvl w:val="0"/>
-          <w:numId w:val="1"/>
+          <w:numId w:val="2"/>
         </w:numPr>
         <w:ind w:left="0" w:leftChars="0" w:firstLine="0" w:firstLineChars="0"/>
         <w:rPr>
@@ -295,7 +428,7 @@
       <w:pPr>
         <w:numPr>
           <w:ilvl w:val="0"/>
-          <w:numId w:val="1"/>
+          <w:numId w:val="2"/>
         </w:numPr>
         <w:ind w:left="0" w:leftChars="0" w:firstLine="0" w:firstLineChars="0"/>
         <w:rPr>
@@ -415,26 +548,7 @@
       <w:pPr>
         <w:numPr>
           <w:ilvl w:val="0"/>
-          <w:numId w:val="2"/>
-        </w:numPr>
-        <w:rPr>
-          <w:rFonts w:hint="eastAsia"/>
-          <w:lang w:val="en-US" w:eastAsia="zh-CN"/>
-        </w:rPr>
-      </w:pPr>
-      <w:r>
-        <w:rPr>
-          <w:rFonts w:hint="eastAsia"/>
-          <w:lang w:val="en-US" w:eastAsia="zh-CN"/>
-        </w:rPr>
-        <w:t>修改Hotfix/Games/SLWH这个目录名,改为ThisGameName 代表的名字</w:t>
-      </w:r>
-    </w:p>
-    <w:p>
-      <w:pPr>
-        <w:numPr>
-          <w:ilvl w:val="0"/>
-          <w:numId w:val="2"/>
+          <w:numId w:val="3"/>
         </w:numPr>
         <w:rPr>
           <w:rFonts w:hint="default"/>
@@ -446,7 +560,7 @@
           <w:rFonts w:hint="eastAsia"/>
           <w:lang w:val="en-US" w:eastAsia="zh-CN"/>
         </w:rPr>
-        <w:t>修改Games/ThisGameName/下的.cs文件里的命名空间,改为:</w:t>
+        <w:t>修改Games/${ThisGameName}/下的.cs文件里的命名空间,改为:</w:t>
       </w:r>
       <w:r>
         <w:rPr>
@@ -462,14 +576,14 @@
           <w:rFonts w:hint="eastAsia"/>
           <w:lang w:val="en-US" w:eastAsia="zh-CN"/>
         </w:rPr>
-        <w:t>ThisGameName</w:t>
-      </w:r>
-    </w:p>
-    <w:p>
-      <w:pPr>
-        <w:numPr>
-          <w:ilvl w:val="0"/>
-          <w:numId w:val="2"/>
+        <w:t>${ThisGameName}</w:t>
+      </w:r>
+    </w:p>
+    <w:p>
+      <w:pPr>
+        <w:numPr>
+          <w:ilvl w:val="0"/>
+          <w:numId w:val="3"/>
         </w:numPr>
         <w:ind w:left="0" w:leftChars="0" w:firstLine="0" w:firstLineChars="0"/>
         <w:rPr>
@@ -520,7 +634,7 @@
       <w:pPr>
         <w:numPr>
           <w:ilvl w:val="0"/>
-          <w:numId w:val="2"/>
+          <w:numId w:val="3"/>
         </w:numPr>
         <w:ind w:left="0" w:leftChars="0" w:firstLine="0" w:firstLineChars="0"/>
         <w:rPr>
@@ -582,7 +696,7 @@
       <w:pPr>
         <w:numPr>
           <w:ilvl w:val="0"/>
-          <w:numId w:val="2"/>
+          <w:numId w:val="3"/>
         </w:numPr>
         <w:ind w:left="0" w:leftChars="0" w:firstLine="0" w:firstLineChars="0"/>
         <w:rPr>
@@ -608,7 +722,7 @@
       <w:pPr>
         <w:numPr>
           <w:ilvl w:val="1"/>
-          <w:numId w:val="2"/>
+          <w:numId w:val="3"/>
         </w:numPr>
         <w:ind w:left="840" w:leftChars="0" w:hanging="420" w:firstLineChars="0"/>
         <w:rPr>
@@ -776,7 +890,7 @@
       <w:pPr>
         <w:numPr>
           <w:ilvl w:val="1"/>
-          <w:numId w:val="2"/>
+          <w:numId w:val="3"/>
         </w:numPr>
         <w:ind w:left="840" w:leftChars="0" w:hanging="420" w:firstLineChars="0"/>
         <w:rPr>
@@ -875,7 +989,7 @@
       <w:pPr>
         <w:numPr>
           <w:ilvl w:val="1"/>
-          <w:numId w:val="2"/>
+          <w:numId w:val="3"/>
         </w:numPr>
         <w:ind w:left="840" w:leftChars="0" w:hanging="420" w:firstLineChars="0"/>
         <w:rPr>
@@ -990,7 +1104,7 @@
       <w:pPr>
         <w:numPr>
           <w:ilvl w:val="0"/>
-          <w:numId w:val="2"/>
+          <w:numId w:val="3"/>
         </w:numPr>
         <w:ind w:left="0" w:leftChars="0" w:firstLine="0" w:firstLineChars="0"/>
         <w:rPr>
@@ -1016,7 +1130,7 @@
       <w:pPr>
         <w:numPr>
           <w:ilvl w:val="0"/>
-          <w:numId w:val="2"/>
+          <w:numId w:val="3"/>
         </w:numPr>
         <w:ind w:left="0" w:leftChars="0" w:firstLine="0" w:firstLineChars="0"/>
         <w:rPr>
@@ -1042,7 +1156,7 @@
       <w:pPr>
         <w:numPr>
           <w:ilvl w:val="0"/>
-          <w:numId w:val="2"/>
+          <w:numId w:val="3"/>
         </w:numPr>
         <w:ind w:left="0" w:leftChars="0" w:firstLine="0" w:firstLineChars="0"/>
         <w:rPr>
@@ -1068,7 +1182,7 @@
       <w:pPr>
         <w:numPr>
           <w:ilvl w:val="0"/>
-          <w:numId w:val="2"/>
+          <w:numId w:val="3"/>
         </w:numPr>
         <w:ind w:left="0" w:leftChars="0" w:firstLine="0" w:firstLineChars="0"/>
         <w:rPr>
@@ -1094,7 +1208,7 @@
       <w:pPr>
         <w:numPr>
           <w:ilvl w:val="1"/>
-          <w:numId w:val="2"/>
+          <w:numId w:val="3"/>
         </w:numPr>
         <w:ind w:left="840" w:leftChars="0" w:hanging="420" w:firstLineChars="0"/>
         <w:rPr>
@@ -1139,7 +1253,7 @@
       <w:pPr>
         <w:numPr>
           <w:ilvl w:val="1"/>
-          <w:numId w:val="2"/>
+          <w:numId w:val="3"/>
         </w:numPr>
         <w:ind w:left="840" w:leftChars="0" w:hanging="420" w:firstLineChars="0"/>
         <w:rPr>
@@ -1184,7 +1298,7 @@
       <w:pPr>
         <w:numPr>
           <w:ilvl w:val="1"/>
-          <w:numId w:val="2"/>
+          <w:numId w:val="3"/>
         </w:numPr>
         <w:ind w:left="840" w:leftChars="0" w:hanging="420" w:firstLineChars="0"/>
         <w:rPr>
@@ -1279,6 +1393,22 @@
 <file path=word/numbering.xml><?xml version="1.0" encoding="utf-8"?>
 <w:numbering xmlns:wpc="http://schemas.microsoft.com/office/word/2010/wordprocessingCanvas" xmlns:mc="http://schemas.openxmlformats.org/markup-compatibility/2006" xmlns:o="urn:schemas-microsoft-com:office:office" xmlns:r="http://schemas.openxmlformats.org/officeDocument/2006/relationships" xmlns:m="http://schemas.openxmlformats.org/officeDocument/2006/math" xmlns:v="urn:schemas-microsoft-com:vml" xmlns:wp14="http://schemas.microsoft.com/office/word/2010/wordprocessingDrawing" xmlns:wp="http://schemas.openxmlformats.org/drawingml/2006/wordprocessingDrawing" xmlns:w10="urn:schemas-microsoft-com:office:word" xmlns:w="http://schemas.openxmlformats.org/wordprocessingml/2006/main" xmlns:w14="http://schemas.microsoft.com/office/word/2010/wordml" xmlns:wpg="http://schemas.microsoft.com/office/word/2010/wordprocessingGroup" xmlns:wpi="http://schemas.microsoft.com/office/word/2010/wordprocessingInk" xmlns:wne="http://schemas.microsoft.com/office/word/2006/wordml" xmlns:wps="http://schemas.microsoft.com/office/word/2010/wordprocessingShape" xmlns:wpsCustomData="http://www.wps.cn/officeDocument/2013/wpsCustomData" mc:Ignorable="w14 wp14">
   <w:abstractNum w:abstractNumId="0">
+    <w:nsid w:val="F63F2EA8"/>
+    <w:multiLevelType w:val="singleLevel"/>
+    <w:tmpl w:val="F63F2EA8"/>
+    <w:lvl w:ilvl="0" w:tentative="0">
+      <w:start w:val="1"/>
+      <w:numFmt w:val="decimal"/>
+      <w:lvlText w:val="%1."/>
+      <w:lvlJc w:val="left"/>
+      <w:pPr>
+        <w:tabs>
+          <w:tab w:val="left" w:pos="312"/>
+        </w:tabs>
+      </w:pPr>
+    </w:lvl>
+  </w:abstractNum>
+  <w:abstractNum w:abstractNumId="1">
     <w:nsid w:val="1D9EF757"/>
     <w:multiLevelType w:val="multilevel"/>
     <w:tmpl w:val="1D9EF757"/>
@@ -1414,7 +1544,7 @@
       </w:rPr>
     </w:lvl>
   </w:abstractNum>
-  <w:abstractNum w:abstractNumId="1">
+  <w:abstractNum w:abstractNumId="2">
     <w:nsid w:val="5E1999DD"/>
     <w:multiLevelType w:val="multilevel"/>
     <w:tmpl w:val="5E1999DD"/>
@@ -1551,10 +1681,13 @@
     </w:lvl>
   </w:abstractNum>
   <w:num w:numId="1">
-    <w:abstractNumId w:val="1"/>
+    <w:abstractNumId w:val="0"/>
   </w:num>
   <w:num w:numId="2">
-    <w:abstractNumId w:val="0"/>
+    <w:abstractNumId w:val="2"/>
+  </w:num>
+  <w:num w:numId="3">
+    <w:abstractNumId w:val="1"/>
   </w:num>
 </w:numbering>
 </file>
@@ -1635,7 +1768,7 @@
     <w:lsdException w:qFormat="1" w:unhideWhenUsed="0" w:uiPriority="0" w:semiHidden="0" w:name="Title"/>
     <w:lsdException w:unhideWhenUsed="0" w:uiPriority="0" w:semiHidden="0" w:name="Closing"/>
     <w:lsdException w:unhideWhenUsed="0" w:uiPriority="0" w:semiHidden="0" w:name="Signature"/>
-    <w:lsdException w:unhideWhenUsed="0" w:uiPriority="0" w:name="Default Paragraph Font"/>
+    <w:lsdException w:qFormat="1" w:unhideWhenUsed="0" w:uiPriority="0" w:name="Default Paragraph Font"/>
     <w:lsdException w:unhideWhenUsed="0" w:uiPriority="0" w:semiHidden="0" w:name="Body Text"/>
     <w:lsdException w:unhideWhenUsed="0" w:uiPriority="0" w:semiHidden="0" w:name="Body Text Indent"/>
     <w:lsdException w:unhideWhenUsed="0" w:uiPriority="0" w:semiHidden="0" w:name="List Continue"/>
@@ -1831,6 +1964,7 @@
   <w:style w:type="character" w:default="1" w:styleId="2">
     <w:name w:val="Default Paragraph Font"/>
     <w:semiHidden/>
+    <w:qFormat/>
     <w:uiPriority w:val="0"/>
   </w:style>
   <w:style w:type="table" w:default="1" w:styleId="3">
